--- a/АИС_РЕФ_ПРО_437_Султанов.docx
+++ b/АИС_РЕФ_ПРО_437_Султанов.docx
@@ -229,7 +229,6 @@
         <w:jc w:val="right"/>
         <w:rPr>
           <w:szCs w:val="28"/>
-          <w:lang w:val="en-GB"/>
         </w:rPr>
       </w:pPr>
       <w:r>
@@ -253,7 +252,6 @@
       <w:r>
         <w:rPr>
           <w:szCs w:val="28"/>
-          <w:lang w:val="en-GB"/>
         </w:rPr>
         <w:t>.</w:t>
       </w:r>
@@ -915,7 +913,7 @@
         <w:jc w:val="center"/>
         <w:rPr>
           <w:rFonts w:cs="Times New Roman"/>
-          <w:lang w:val="en-GB" w:eastAsia="en-US"/>
+          <w:lang w:eastAsia="en-US"/>
         </w:rPr>
       </w:pPr>
       <w:r>
@@ -939,14 +937,7 @@
           <w:rFonts w:cs="Times New Roman"/>
           <w:lang w:eastAsia="en-US"/>
         </w:rPr>
-        <w:t xml:space="preserve"> как инструмента контейнеризации</w:t>
-      </w:r>
-      <w:r>
-        <w:rPr>
-          <w:rFonts w:cs="Times New Roman"/>
-          <w:lang w:eastAsia="en-US"/>
-        </w:rPr>
-        <w:t>.</w:t>
+        <w:t xml:space="preserve"> как инструмента контейнеризации.</w:t>
       </w:r>
     </w:p>
     <w:p>
@@ -955,7 +946,7 @@
         <w:ind w:firstLineChars="0" w:firstLine="708"/>
         <w:rPr>
           <w:szCs w:val="28"/>
-          <w:lang w:val="en-GB" w:eastAsia="en-US"/>
+          <w:lang w:eastAsia="en-US"/>
         </w:rPr>
       </w:pPr>
     </w:p>
@@ -1141,7 +1132,23 @@
           <w:szCs w:val="28"/>
           <w:lang w:eastAsia="en-US"/>
         </w:rPr>
-        <w:t xml:space="preserve"> Registry </w:t>
+        <w:t xml:space="preserve"> </w:t>
+      </w:r>
+      <w:proofErr w:type="spellStart"/>
+      <w:r>
+        <w:rPr>
+          <w:szCs w:val="28"/>
+          <w:lang w:eastAsia="en-US"/>
+        </w:rPr>
+        <w:t>Registry</w:t>
+      </w:r>
+      <w:proofErr w:type="spellEnd"/>
+      <w:r>
+        <w:rPr>
+          <w:szCs w:val="28"/>
+          <w:lang w:eastAsia="en-US"/>
+        </w:rPr>
+        <w:t xml:space="preserve"> </w:t>
       </w:r>
       <w:r>
         <w:rPr>
@@ -1271,7 +1278,7 @@
         <w:ind w:firstLineChars="0" w:firstLine="708"/>
         <w:rPr>
           <w:szCs w:val="28"/>
-          <w:lang w:val="en-GB" w:eastAsia="en-US"/>
+          <w:lang w:eastAsia="en-US"/>
         </w:rPr>
       </w:pPr>
     </w:p>
@@ -1964,15 +1971,7 @@
           <w:bCs/>
           <w:szCs w:val="28"/>
         </w:rPr>
-        <w:t>Разработка и тестирование</w:t>
-      </w:r>
-      <w:r>
-        <w:rPr>
-          <w:b/>
-          <w:bCs/>
-          <w:szCs w:val="28"/>
-        </w:rPr>
-        <w:t>.</w:t>
+        <w:t>Разработка и тестирование.</w:t>
       </w:r>
     </w:p>
     <w:p>
@@ -2048,7 +2047,14 @@
         <w:rPr>
           <w:szCs w:val="28"/>
         </w:rPr>
-        <w:t>микросервисы;</w:t>
+        <w:t>микросервисы</w:t>
+      </w:r>
+      <w:proofErr w:type="spellEnd"/>
+      <w:r>
+        <w:rPr>
+          <w:szCs w:val="28"/>
+        </w:rPr>
+        <w:t>;</w:t>
       </w:r>
     </w:p>
     <w:p>
@@ -2063,7 +2069,6 @@
           <w:szCs w:val="28"/>
         </w:rPr>
       </w:pPr>
-      <w:proofErr w:type="spellEnd"/>
       <w:r>
         <w:rPr>
           <w:szCs w:val="28"/>
@@ -2285,7 +2290,21 @@
           <w:szCs w:val="28"/>
           <w:lang w:eastAsia="en-US"/>
         </w:rPr>
-        <w:t xml:space="preserve">Таблица. </w:t>
+        <w:t>Таблица</w:t>
+      </w:r>
+      <w:r>
+        <w:rPr>
+          <w:szCs w:val="28"/>
+          <w:lang w:eastAsia="en-US"/>
+        </w:rPr>
+        <w:t xml:space="preserve"> 2</w:t>
+      </w:r>
+      <w:r>
+        <w:rPr>
+          <w:szCs w:val="28"/>
+          <w:lang w:eastAsia="en-US"/>
+        </w:rPr>
+        <w:t xml:space="preserve">. </w:t>
       </w:r>
       <w:r>
         <w:rPr>
@@ -3111,22 +3130,8 @@
         <w:rPr>
           <w:szCs w:val="28"/>
         </w:rPr>
-        <w:t xml:space="preserve"> (дата обращения: 15.11.2025</w:t>
-      </w:r>
-      <w:proofErr w:type="gramStart"/>
-      <w:r>
-        <w:rPr>
-          <w:szCs w:val="28"/>
-        </w:rPr>
-        <w:t>).</w:t>
-      </w:r>
-      <w:r>
-        <w:rPr>
-          <w:szCs w:val="28"/>
-        </w:rPr>
-        <w:t>.</w:t>
-      </w:r>
-      <w:proofErr w:type="gramEnd"/>
+        <w:t xml:space="preserve"> (дата обращения: 15.11.2025).</w:t>
+      </w:r>
     </w:p>
     <w:p>
       <w:pPr>
@@ -3266,10 +3271,18 @@
       </w:hyperlink>
       <w:r>
         <w:rPr>
-          <w:szCs w:val="28"/>
+          <w:rStyle w:val="a3"/>
+          <w:szCs w:val="28"/>
+          <w:u w:val="none"/>
           <w:lang w:val="en-GB"/>
         </w:rPr>
-        <w:t>.</w:t>
+        <w:t xml:space="preserve"> </w:t>
+      </w:r>
+      <w:r>
+        <w:rPr>
+          <w:szCs w:val="28"/>
+        </w:rPr>
+        <w:t>(дата обращения: 15.11.2025).</w:t>
       </w:r>
     </w:p>
     <w:p>
@@ -3436,19 +3449,7 @@
           <w:rPr>
             <w:rStyle w:val="a3"/>
           </w:rPr>
-          <w:t>https://github.c</w:t>
-        </w:r>
-        <w:r>
-          <w:rPr>
-            <w:rStyle w:val="a3"/>
-          </w:rPr>
-          <w:t>o</w:t>
-        </w:r>
-        <w:r>
-          <w:rPr>
-            <w:rStyle w:val="a3"/>
-          </w:rPr>
-          <w:t>m/AIS-437/Sultanov_Denis_Erikovich_3</w:t>
+          <w:t>https://github.com/AIS-437/Sultanov_Denis_Erikovich_3</w:t>
         </w:r>
       </w:hyperlink>
       <w:r>
@@ -5471,6 +5472,7 @@
   <w:style w:type="character" w:default="1" w:styleId="a0">
     <w:name w:val="Default Paragraph Font"/>
     <w:uiPriority w:val="1"/>
+    <w:semiHidden/>
     <w:unhideWhenUsed/>
   </w:style>
   <w:style w:type="table" w:default="1" w:styleId="a1">
